--- a/readme.docx
+++ b/readme.docx
@@ -16,7 +16,17 @@
           <w:sz w:val="28"/>
           <w:szCs w:val="28"/>
         </w:rPr>
-        <w:t>THIS FILES WILL GUIDE YOU ON HOW TO SETUP THE APPLICATION</w:t>
+        <w:t>THIS FILES WILL GUIDE YOU</w:t>
+      </w:r>
+      <w:bookmarkStart w:id="0" w:name="_GoBack"/>
+      <w:bookmarkEnd w:id="0"/>
+      <w:r>
+        <w:rPr>
+          <w:b/>
+          <w:sz w:val="28"/>
+          <w:szCs w:val="28"/>
+        </w:rPr>
+        <w:t xml:space="preserve"> ON HOW TO SETUP THE APPLICATION</w:t>
       </w:r>
     </w:p>
     <w:p>
@@ -25,6 +35,135 @@
           <w:b/>
         </w:rPr>
       </w:pPr>
+      <w:r>
+        <w:rPr>
+          <w:noProof/>
+        </w:rPr>
+        <mc:AlternateContent>
+          <mc:Choice Requires="wps">
+            <w:drawing>
+              <wp:anchor distT="0" distB="0" distL="114300" distR="114300" simplePos="0" relativeHeight="251673600" behindDoc="0" locked="0" layoutInCell="1" allowOverlap="1" wp14:anchorId="0B768CDD" wp14:editId="5E06B52D">
+                <wp:simplePos x="0" y="0"/>
+                <wp:positionH relativeFrom="margin">
+                  <wp:posOffset>2540</wp:posOffset>
+                </wp:positionH>
+                <wp:positionV relativeFrom="paragraph">
+                  <wp:posOffset>157068</wp:posOffset>
+                </wp:positionV>
+                <wp:extent cx="6798310" cy="276860"/>
+                <wp:effectExtent l="0" t="0" r="0" b="0"/>
+                <wp:wrapNone/>
+                <wp:docPr id="29" name="TextBox 28"/>
+                <wp:cNvGraphicFramePr/>
+                <a:graphic xmlns:a="http://schemas.openxmlformats.org/drawingml/2006/main">
+                  <a:graphicData uri="http://schemas.microsoft.com/office/word/2010/wordprocessingShape">
+                    <wps:wsp>
+                      <wps:cNvSpPr txBox="1"/>
+                      <wps:spPr>
+                        <a:xfrm>
+                          <a:off x="0" y="0"/>
+                          <a:ext cx="6798310" cy="276860"/>
+                        </a:xfrm>
+                        <a:prstGeom prst="rect">
+                          <a:avLst/>
+                        </a:prstGeom>
+                        <a:noFill/>
+                      </wps:spPr>
+                      <wps:txbx>
+                        <w:txbxContent>
+                          <w:p>
+                            <w:pPr>
+                              <w:pStyle w:val="PlainText"/>
+                              <w:rPr>
+                                <w:rFonts w:ascii="Courier New" w:hAnsi="Courier New" w:cs="Courier New"/>
+                              </w:rPr>
+                            </w:pPr>
+                            <w:proofErr w:type="gramStart"/>
+                            <w:r>
+                              <w:rPr>
+                                <w:rFonts w:ascii="Courier New" w:hAnsi="Courier New" w:cs="Courier New"/>
+                              </w:rPr>
+                              <w:t>app</w:t>
+                            </w:r>
+                            <w:proofErr w:type="gramEnd"/>
+                            <w:r>
+                              <w:rPr>
+                                <w:rFonts w:ascii="Courier New" w:hAnsi="Courier New" w:cs="Courier New"/>
+                              </w:rPr>
+                              <w:t xml:space="preserve"> (create a root folder with a name app. Download all the files and folder into the root folder)</w:t>
+                            </w:r>
+                          </w:p>
+                          <w:p>
+                            <w:pPr>
+                              <w:pStyle w:val="NormalWeb"/>
+                              <w:spacing w:before="0" w:beforeAutospacing="0" w:after="0" w:afterAutospacing="0"/>
+                              <w:rPr>
+                                <w:b/>
+                              </w:rPr>
+                            </w:pPr>
+                          </w:p>
+                        </w:txbxContent>
+                      </wps:txbx>
+                      <wps:bodyPr wrap="square" rtlCol="0">
+                        <a:spAutoFit/>
+                      </wps:bodyPr>
+                    </wps:wsp>
+                  </a:graphicData>
+                </a:graphic>
+                <wp14:sizeRelH relativeFrom="margin">
+                  <wp14:pctWidth>0</wp14:pctWidth>
+                </wp14:sizeRelH>
+              </wp:anchor>
+            </w:drawing>
+          </mc:Choice>
+          <mc:Fallback>
+            <w:pict>
+              <v:shapetype w14:anchorId="0B768CDD" id="_x0000_t202" coordsize="21600,21600" o:spt="202" path="m,l,21600r21600,l21600,xe">
+                <v:stroke joinstyle="miter"/>
+                <v:path gradientshapeok="t" o:connecttype="rect"/>
+              </v:shapetype>
+              <v:shape id="TextBox 28" o:spid="_x0000_s1026" type="#_x0000_t202" style="position:absolute;margin-left:.2pt;margin-top:12.35pt;width:535.3pt;height:21.8pt;z-index:251673600;visibility:visible;mso-wrap-style:square;mso-width-percent:0;mso-wrap-distance-left:9pt;mso-wrap-distance-top:0;mso-wrap-distance-right:9pt;mso-wrap-distance-bottom:0;mso-position-horizontal:absolute;mso-position-horizontal-relative:margin;mso-position-vertical:absolute;mso-position-vertical-relative:text;mso-width-percent:0;mso-width-relative:margin;v-text-anchor:top" o:gfxdata="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" filled="f" stroked="f">
+                <v:textbox style="mso-fit-shape-to-text:t">
+                  <w:txbxContent>
+                    <w:p>
+                      <w:pPr>
+                        <w:pStyle w:val="PlainText"/>
+                        <w:rPr>
+                          <w:rFonts w:ascii="Courier New" w:hAnsi="Courier New" w:cs="Courier New"/>
+                        </w:rPr>
+                      </w:pPr>
+                      <w:proofErr w:type="gramStart"/>
+                      <w:r>
+                        <w:rPr>
+                          <w:rFonts w:ascii="Courier New" w:hAnsi="Courier New" w:cs="Courier New"/>
+                        </w:rPr>
+                        <w:t>app</w:t>
+                      </w:r>
+                      <w:proofErr w:type="gramEnd"/>
+                      <w:r>
+                        <w:rPr>
+                          <w:rFonts w:ascii="Courier New" w:hAnsi="Courier New" w:cs="Courier New"/>
+                        </w:rPr>
+                        <w:t xml:space="preserve"> (create a root folder with a name app. Download all the files and folder into the root folder)</w:t>
+                      </w:r>
+                    </w:p>
+                    <w:p>
+                      <w:pPr>
+                        <w:pStyle w:val="NormalWeb"/>
+                        <w:spacing w:before="0" w:beforeAutospacing="0" w:after="0" w:afterAutospacing="0"/>
+                        <w:rPr>
+                          <w:b/>
+                        </w:rPr>
+                      </w:pPr>
+                    </w:p>
+                  </w:txbxContent>
+                </v:textbox>
+                <w10:wrap anchorx="margin"/>
+              </v:shape>
+            </w:pict>
+          </mc:Fallback>
+        </mc:AlternateContent>
+      </w:r>
       <w:r>
         <w:rPr>
           <w:b/>
@@ -86,6 +225,7 @@
                               </w:rPr>
                               <w:t xml:space="preserve">  </w:t>
                             </w:r>
+                            <w:proofErr w:type="gramStart"/>
                             <w:r>
                               <w:rPr>
                                 <w:rFonts w:asciiTheme="minorHAnsi" w:hAnsi="Calibri" w:cstheme="minorBidi"/>
@@ -95,6 +235,7 @@
                               </w:rPr>
                               <w:t>assets</w:t>
                             </w:r>
+                            <w:proofErr w:type="gramEnd"/>
                           </w:p>
                         </w:txbxContent>
                       </wps:txbx>
@@ -112,11 +253,7 @@
           </mc:Choice>
           <mc:Fallback>
             <w:pict>
-              <v:shapetype w14:anchorId="7619C4F2" id="_x0000_t202" coordsize="21600,21600" o:spt="202" path="m,l,21600r21600,l21600,xe">
-                <v:stroke joinstyle="miter"/>
-                <v:path gradientshapeok="t" o:connecttype="rect"/>
-              </v:shapetype>
-              <v:shape id="TextBox 14" o:spid="_x0000_s1026" type="#_x0000_t202" style="position:absolute;margin-left:18.35pt;margin-top:13.65pt;width:76.1pt;height:21.8pt;z-index:251661312;visibility:visible;mso-wrap-style:square;mso-width-percent:0;mso-wrap-distance-left:9pt;mso-wrap-distance-top:0;mso-wrap-distance-right:9pt;mso-wrap-distance-bottom:0;mso-position-horizontal:absolute;mso-position-horizontal-relative:text;mso-position-vertical:absolute;mso-position-vertical-relative:text;mso-width-percent:0;mso-width-relative:margin;v-text-anchor:top" o:gfxdata="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" filled="f" stroked="f">
+              <v:shape w14:anchorId="7619C4F2" id="TextBox 14" o:spid="_x0000_s1027" type="#_x0000_t202" style="position:absolute;margin-left:18.35pt;margin-top:13.65pt;width:76.1pt;height:21.8pt;z-index:251661312;visibility:visible;mso-wrap-style:square;mso-width-percent:0;mso-wrap-distance-left:9pt;mso-wrap-distance-top:0;mso-wrap-distance-right:9pt;mso-wrap-distance-bottom:0;mso-position-horizontal:absolute;mso-position-horizontal-relative:text;mso-position-vertical:absolute;mso-position-vertical-relative:text;mso-width-percent:0;mso-width-relative:margin;v-text-anchor:top" o:gfxdata="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" filled="f" stroked="f">
                 <v:textbox style="mso-fit-shape-to-text:t">
                   <w:txbxContent>
                     <w:p>
@@ -136,6 +273,7 @@
                         </w:rPr>
                         <w:t xml:space="preserve">  </w:t>
                       </w:r>
+                      <w:proofErr w:type="gramStart"/>
                       <w:r>
                         <w:rPr>
                           <w:rFonts w:asciiTheme="minorHAnsi" w:hAnsi="Calibri" w:cstheme="minorBidi"/>
@@ -145,101 +283,7 @@
                         </w:rPr>
                         <w:t>assets</w:t>
                       </w:r>
-                    </w:p>
-                  </w:txbxContent>
-                </v:textbox>
-              </v:shape>
-            </w:pict>
-          </mc:Fallback>
-        </mc:AlternateContent>
-      </w:r>
-      <w:r>
-        <w:rPr>
-          <w:noProof/>
-        </w:rPr>
-        <mc:AlternateContent>
-          <mc:Choice Requires="wps">
-            <w:drawing>
-              <wp:anchor distT="0" distB="0" distL="114300" distR="114300" simplePos="0" relativeHeight="251673600" behindDoc="0" locked="0" layoutInCell="1" allowOverlap="1" wp14:anchorId="0B768CDD" wp14:editId="5E06B52D">
-                <wp:simplePos x="0" y="0"/>
-                <wp:positionH relativeFrom="column">
-                  <wp:posOffset>0</wp:posOffset>
-                </wp:positionH>
-                <wp:positionV relativeFrom="paragraph">
-                  <wp:posOffset>0</wp:posOffset>
-                </wp:positionV>
-                <wp:extent cx="1918952" cy="276999"/>
-                <wp:effectExtent l="0" t="0" r="0" b="0"/>
-                <wp:wrapNone/>
-                <wp:docPr id="29" name="TextBox 28"/>
-                <wp:cNvGraphicFramePr/>
-                <a:graphic xmlns:a="http://schemas.openxmlformats.org/drawingml/2006/main">
-                  <a:graphicData uri="http://schemas.microsoft.com/office/word/2010/wordprocessingShape">
-                    <wps:wsp>
-                      <wps:cNvSpPr txBox="1"/>
-                      <wps:spPr>
-                        <a:xfrm>
-                          <a:off x="0" y="0"/>
-                          <a:ext cx="1918952" cy="276999"/>
-                        </a:xfrm>
-                        <a:prstGeom prst="rect">
-                          <a:avLst/>
-                        </a:prstGeom>
-                        <a:noFill/>
-                      </wps:spPr>
-                      <wps:txbx>
-                        <w:txbxContent>
-                          <w:p>
-                            <w:pPr>
-                              <w:pStyle w:val="NormalWeb"/>
-                              <w:spacing w:before="0" w:beforeAutospacing="0" w:after="0" w:afterAutospacing="0"/>
-                              <w:rPr>
-                                <w:b/>
-                              </w:rPr>
-                            </w:pPr>
-                            <w:r>
-                              <w:rPr>
-                                <w:rFonts w:asciiTheme="minorHAnsi" w:hAnsi="Calibri" w:cstheme="minorBidi"/>
-                                <w:b/>
-                                <w:color w:val="000000" w:themeColor="text1"/>
-                                <w:kern w:val="24"/>
-                              </w:rPr>
-                              <w:t>mtech</w:t>
-                            </w:r>
-                          </w:p>
-                        </w:txbxContent>
-                      </wps:txbx>
-                      <wps:bodyPr wrap="square" rtlCol="0">
-                        <a:spAutoFit/>
-                      </wps:bodyPr>
-                    </wps:wsp>
-                  </a:graphicData>
-                </a:graphic>
-              </wp:anchor>
-            </w:drawing>
-          </mc:Choice>
-          <mc:Fallback>
-            <w:pict>
-              <v:shape w14:anchorId="0B768CDD" id="TextBox 28" o:spid="_x0000_s1027" type="#_x0000_t202" style="position:absolute;margin-left:0;margin-top:0;width:151.1pt;height:21.8pt;z-index:251673600;visibility:visible;mso-wrap-style:square;mso-wrap-distance-left:9pt;mso-wrap-distance-top:0;mso-wrap-distance-right:9pt;mso-wrap-distance-bottom:0;mso-position-horizontal:absolute;mso-position-horizontal-relative:text;mso-position-vertical:absolute;mso-position-vertical-relative:text;v-text-anchor:top" o:gfxdata="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" filled="f" stroked="f">
-                <v:textbox style="mso-fit-shape-to-text:t">
-                  <w:txbxContent>
-                    <w:p>
-                      <w:pPr>
-                        <w:pStyle w:val="NormalWeb"/>
-                        <w:spacing w:before="0" w:beforeAutospacing="0" w:after="0" w:afterAutospacing="0"/>
-                        <w:rPr>
-                          <w:b/>
-                        </w:rPr>
-                      </w:pPr>
-                      <w:r>
-                        <w:rPr>
-                          <w:rFonts w:asciiTheme="minorHAnsi" w:hAnsi="Calibri" w:cstheme="minorBidi"/>
-                          <w:b/>
-                          <w:color w:val="000000" w:themeColor="text1"/>
-                          <w:kern w:val="24"/>
-                        </w:rPr>
-                        <w:t>mtech</w:t>
-                      </w:r>
+                      <w:proofErr w:type="gramEnd"/>
                     </w:p>
                   </w:txbxContent>
                 </v:textbox>
@@ -443,6 +487,7 @@
                                 <w:szCs w:val="20"/>
                               </w:rPr>
                             </w:pPr>
+                            <w:proofErr w:type="gramStart"/>
                             <w:r>
                               <w:rPr>
                                 <w:rFonts w:asciiTheme="minorHAnsi" w:hAnsi="Calibri" w:cstheme="minorBidi"/>
@@ -453,6 +498,7 @@
                               </w:rPr>
                               <w:t>script</w:t>
                             </w:r>
+                            <w:proofErr w:type="gramEnd"/>
                           </w:p>
                         </w:txbxContent>
                       </wps:txbx>
@@ -482,6 +528,7 @@
                           <w:szCs w:val="20"/>
                         </w:rPr>
                       </w:pPr>
+                      <w:proofErr w:type="gramStart"/>
                       <w:r>
                         <w:rPr>
                           <w:rFonts w:asciiTheme="minorHAnsi" w:hAnsi="Calibri" w:cstheme="minorBidi"/>
@@ -492,6 +539,7 @@
                         </w:rPr>
                         <w:t>script</w:t>
                       </w:r>
+                      <w:proofErr w:type="gramEnd"/>
                     </w:p>
                   </w:txbxContent>
                 </v:textbox>
@@ -541,6 +589,7 @@
                               <w:pStyle w:val="NormalWeb"/>
                               <w:spacing w:before="0" w:beforeAutospacing="0" w:after="0" w:afterAutospacing="0"/>
                             </w:pPr>
+                            <w:proofErr w:type="gramStart"/>
                             <w:r>
                               <w:rPr>
                                 <w:rFonts w:asciiTheme="minorHAnsi" w:hAnsi="Calibri" w:cstheme="minorBidi"/>
@@ -551,6 +600,7 @@
                               </w:rPr>
                               <w:t>plugins</w:t>
                             </w:r>
+                            <w:proofErr w:type="gramEnd"/>
                           </w:p>
                         </w:txbxContent>
                       </wps:txbx>
@@ -576,6 +626,7 @@
                         <w:pStyle w:val="NormalWeb"/>
                         <w:spacing w:before="0" w:beforeAutospacing="0" w:after="0" w:afterAutospacing="0"/>
                       </w:pPr>
+                      <w:proofErr w:type="gramStart"/>
                       <w:r>
                         <w:rPr>
                           <w:rFonts w:asciiTheme="minorHAnsi" w:hAnsi="Calibri" w:cstheme="minorBidi"/>
@@ -586,6 +637,7 @@
                         </w:rPr>
                         <w:t>plugins</w:t>
                       </w:r>
+                      <w:proofErr w:type="gramEnd"/>
                     </w:p>
                   </w:txbxContent>
                 </v:textbox>
@@ -788,6 +840,7 @@
                                 <w:b/>
                               </w:rPr>
                             </w:pPr>
+                            <w:proofErr w:type="gramStart"/>
                             <w:r>
                               <w:rPr>
                                 <w:rFonts w:asciiTheme="minorHAnsi" w:hAnsi="Calibri" w:cstheme="minorBidi"/>
@@ -797,6 +850,7 @@
                               </w:rPr>
                               <w:t>system</w:t>
                             </w:r>
+                            <w:proofErr w:type="gramEnd"/>
                           </w:p>
                         </w:txbxContent>
                       </wps:txbx>
@@ -825,6 +879,7 @@
                           <w:b/>
                         </w:rPr>
                       </w:pPr>
+                      <w:proofErr w:type="gramStart"/>
                       <w:r>
                         <w:rPr>
                           <w:rFonts w:asciiTheme="minorHAnsi" w:hAnsi="Calibri" w:cstheme="minorBidi"/>
@@ -834,6 +889,7 @@
                         </w:rPr>
                         <w:t>system</w:t>
                       </w:r>
+                      <w:proofErr w:type="gramEnd"/>
                     </w:p>
                   </w:txbxContent>
                 </v:textbox>
@@ -1042,8 +1098,20 @@
                                 <w:sz w:val="20"/>
                                 <w:szCs w:val="20"/>
                               </w:rPr>
-                              <w:t xml:space="preserve"> config</w:t>
+                              <w:t xml:space="preserve"> </w:t>
                             </w:r>
+                            <w:proofErr w:type="gramStart"/>
+                            <w:r>
+                              <w:rPr>
+                                <w:rFonts w:asciiTheme="minorHAnsi" w:hAnsi="Calibri" w:cstheme="minorBidi"/>
+                                <w:color w:val="000000" w:themeColor="text1"/>
+                                <w:kern w:val="24"/>
+                                <w:sz w:val="20"/>
+                                <w:szCs w:val="20"/>
+                              </w:rPr>
+                              <w:t>config</w:t>
+                            </w:r>
+                            <w:proofErr w:type="gramEnd"/>
                           </w:p>
                         </w:txbxContent>
                       </wps:txbx>
@@ -1081,8 +1149,20 @@
                           <w:sz w:val="20"/>
                           <w:szCs w:val="20"/>
                         </w:rPr>
-                        <w:t xml:space="preserve"> config</w:t>
+                        <w:t xml:space="preserve"> </w:t>
                       </w:r>
+                      <w:proofErr w:type="gramStart"/>
+                      <w:r>
+                        <w:rPr>
+                          <w:rFonts w:asciiTheme="minorHAnsi" w:hAnsi="Calibri" w:cstheme="minorBidi"/>
+                          <w:color w:val="000000" w:themeColor="text1"/>
+                          <w:kern w:val="24"/>
+                          <w:sz w:val="20"/>
+                          <w:szCs w:val="20"/>
+                        </w:rPr>
+                        <w:t>config</w:t>
+                      </w:r>
+                      <w:proofErr w:type="gramEnd"/>
                     </w:p>
                   </w:txbxContent>
                 </v:textbox>
@@ -1280,6 +1360,8 @@
                                 <w:szCs w:val="20"/>
                               </w:rPr>
                             </w:pPr>
+                            <w:proofErr w:type="spellStart"/>
+                            <w:proofErr w:type="gramStart"/>
                             <w:r>
                               <w:rPr>
                                 <w:rFonts w:asciiTheme="minorHAnsi" w:hAnsi="Calibri" w:cstheme="minorBidi"/>
@@ -1290,6 +1372,8 @@
                               </w:rPr>
                               <w:t>inc</w:t>
                             </w:r>
+                            <w:proofErr w:type="spellEnd"/>
+                            <w:proofErr w:type="gramEnd"/>
                           </w:p>
                         </w:txbxContent>
                       </wps:txbx>
@@ -1319,6 +1403,8 @@
                           <w:szCs w:val="20"/>
                         </w:rPr>
                       </w:pPr>
+                      <w:proofErr w:type="spellStart"/>
+                      <w:proofErr w:type="gramStart"/>
                       <w:r>
                         <w:rPr>
                           <w:rFonts w:asciiTheme="minorHAnsi" w:hAnsi="Calibri" w:cstheme="minorBidi"/>
@@ -1329,6 +1415,8 @@
                         </w:rPr>
                         <w:t>inc</w:t>
                       </w:r>
+                      <w:proofErr w:type="spellEnd"/>
+                      <w:proofErr w:type="gramEnd"/>
                     </w:p>
                   </w:txbxContent>
                 </v:textbox>
@@ -1382,6 +1470,7 @@
                                 <w:szCs w:val="20"/>
                               </w:rPr>
                             </w:pPr>
+                            <w:proofErr w:type="gramStart"/>
                             <w:r>
                               <w:rPr>
                                 <w:rFonts w:asciiTheme="minorHAnsi" w:hAnsi="Calibri" w:cstheme="minorBidi"/>
@@ -1392,6 +1481,7 @@
                               </w:rPr>
                               <w:t>core</w:t>
                             </w:r>
+                            <w:proofErr w:type="gramEnd"/>
                           </w:p>
                         </w:txbxContent>
                       </wps:txbx>
@@ -1421,6 +1511,7 @@
                           <w:szCs w:val="20"/>
                         </w:rPr>
                       </w:pPr>
+                      <w:proofErr w:type="gramStart"/>
                       <w:r>
                         <w:rPr>
                           <w:rFonts w:asciiTheme="minorHAnsi" w:hAnsi="Calibri" w:cstheme="minorBidi"/>
@@ -1431,6 +1522,7 @@
                         </w:rPr>
                         <w:t>core</w:t>
                       </w:r>
+                      <w:proofErr w:type="gramEnd"/>
                     </w:p>
                   </w:txbxContent>
                 </v:textbox>
@@ -1557,6 +1649,7 @@
                                 <w:szCs w:val="20"/>
                               </w:rPr>
                             </w:pPr>
+                            <w:proofErr w:type="gramStart"/>
                             <w:r>
                               <w:rPr>
                                 <w:rFonts w:asciiTheme="minorHAnsi" w:hAnsi="Calibri" w:cstheme="minorBidi"/>
@@ -1567,6 +1660,7 @@
                               </w:rPr>
                               <w:t>model</w:t>
                             </w:r>
+                            <w:proofErr w:type="gramEnd"/>
                           </w:p>
                         </w:txbxContent>
                       </wps:txbx>
@@ -1596,6 +1690,7 @@
                           <w:szCs w:val="20"/>
                         </w:rPr>
                       </w:pPr>
+                      <w:proofErr w:type="gramStart"/>
                       <w:r>
                         <w:rPr>
                           <w:rFonts w:asciiTheme="minorHAnsi" w:hAnsi="Calibri" w:cstheme="minorBidi"/>
@@ -1606,6 +1701,7 @@
                         </w:rPr>
                         <w:t>model</w:t>
                       </w:r>
+                      <w:proofErr w:type="gramEnd"/>
                     </w:p>
                   </w:txbxContent>
                 </v:textbox>
@@ -1667,8 +1763,20 @@
                                 <w:sz w:val="20"/>
                                 <w:szCs w:val="20"/>
                               </w:rPr>
-                              <w:t xml:space="preserve"> libs</w:t>
+                              <w:t xml:space="preserve"> </w:t>
                             </w:r>
+                            <w:proofErr w:type="gramStart"/>
+                            <w:r>
+                              <w:rPr>
+                                <w:rFonts w:asciiTheme="minorHAnsi" w:hAnsi="Calibri" w:cstheme="minorBidi"/>
+                                <w:color w:val="000000" w:themeColor="text1"/>
+                                <w:kern w:val="24"/>
+                                <w:sz w:val="20"/>
+                                <w:szCs w:val="20"/>
+                              </w:rPr>
+                              <w:t>libs</w:t>
+                            </w:r>
+                            <w:proofErr w:type="gramEnd"/>
                           </w:p>
                         </w:txbxContent>
                       </wps:txbx>
@@ -1706,8 +1814,20 @@
                           <w:sz w:val="20"/>
                           <w:szCs w:val="20"/>
                         </w:rPr>
-                        <w:t xml:space="preserve"> libs</w:t>
+                        <w:t xml:space="preserve"> </w:t>
                       </w:r>
+                      <w:proofErr w:type="gramStart"/>
+                      <w:r>
+                        <w:rPr>
+                          <w:rFonts w:asciiTheme="minorHAnsi" w:hAnsi="Calibri" w:cstheme="minorBidi"/>
+                          <w:color w:val="000000" w:themeColor="text1"/>
+                          <w:kern w:val="24"/>
+                          <w:sz w:val="20"/>
+                          <w:szCs w:val="20"/>
+                        </w:rPr>
+                        <w:t>libs</w:t>
+                      </w:r>
+                      <w:proofErr w:type="gramEnd"/>
                     </w:p>
                   </w:txbxContent>
                 </v:textbox>
@@ -1903,6 +2023,7 @@
                                 <w:szCs w:val="20"/>
                               </w:rPr>
                             </w:pPr>
+                            <w:proofErr w:type="gramStart"/>
                             <w:r>
                               <w:rPr>
                                 <w:rFonts w:asciiTheme="minorHAnsi" w:hAnsi="Calibri" w:cstheme="minorBidi"/>
@@ -1913,6 +2034,7 @@
                               </w:rPr>
                               <w:t>controller</w:t>
                             </w:r>
+                            <w:proofErr w:type="gramEnd"/>
                           </w:p>
                         </w:txbxContent>
                       </wps:txbx>
@@ -1942,6 +2064,7 @@
                           <w:szCs w:val="20"/>
                         </w:rPr>
                       </w:pPr>
+                      <w:proofErr w:type="gramStart"/>
                       <w:r>
                         <w:rPr>
                           <w:rFonts w:asciiTheme="minorHAnsi" w:hAnsi="Calibri" w:cstheme="minorBidi"/>
@@ -1952,6 +2075,7 @@
                         </w:rPr>
                         <w:t>controller</w:t>
                       </w:r>
+                      <w:proofErr w:type="gramEnd"/>
                     </w:p>
                   </w:txbxContent>
                 </v:textbox>
@@ -2081,6 +2205,7 @@
                                 <w:szCs w:val="20"/>
                               </w:rPr>
                             </w:pPr>
+                            <w:proofErr w:type="gramStart"/>
                             <w:r>
                               <w:rPr>
                                 <w:rFonts w:asciiTheme="minorHAnsi" w:hAnsi="Calibri" w:cstheme="minorBidi"/>
@@ -2091,6 +2216,7 @@
                               </w:rPr>
                               <w:t>view</w:t>
                             </w:r>
+                            <w:proofErr w:type="gramEnd"/>
                           </w:p>
                         </w:txbxContent>
                       </wps:txbx>
@@ -2120,6 +2246,7 @@
                           <w:szCs w:val="20"/>
                         </w:rPr>
                       </w:pPr>
+                      <w:proofErr w:type="gramStart"/>
                       <w:r>
                         <w:rPr>
                           <w:rFonts w:asciiTheme="minorHAnsi" w:hAnsi="Calibri" w:cstheme="minorBidi"/>
@@ -2130,6 +2257,7 @@
                         </w:rPr>
                         <w:t>view</w:t>
                       </w:r>
+                      <w:proofErr w:type="gramEnd"/>
                     </w:p>
                   </w:txbxContent>
                 </v:textbox>
@@ -2437,8 +2565,20 @@
                                 <w:sz w:val="20"/>
                                 <w:szCs w:val="20"/>
                               </w:rPr>
-                              <w:t>.htaccess</w:t>
+                              <w:t>.</w:t>
                             </w:r>
+                            <w:proofErr w:type="spellStart"/>
+                            <w:r>
+                              <w:rPr>
+                                <w:rFonts w:asciiTheme="minorHAnsi" w:hAnsi="Calibri" w:cstheme="minorBidi"/>
+                                <w:color w:val="000000" w:themeColor="text1"/>
+                                <w:kern w:val="24"/>
+                                <w:sz w:val="20"/>
+                                <w:szCs w:val="20"/>
+                              </w:rPr>
+                              <w:t>htaccess</w:t>
+                            </w:r>
+                            <w:proofErr w:type="spellEnd"/>
                           </w:p>
                         </w:txbxContent>
                       </wps:txbx>
@@ -2476,8 +2616,20 @@
                           <w:sz w:val="20"/>
                           <w:szCs w:val="20"/>
                         </w:rPr>
-                        <w:t>.htaccess</w:t>
+                        <w:t>.</w:t>
                       </w:r>
+                      <w:proofErr w:type="spellStart"/>
+                      <w:r>
+                        <w:rPr>
+                          <w:rFonts w:asciiTheme="minorHAnsi" w:hAnsi="Calibri" w:cstheme="minorBidi"/>
+                          <w:color w:val="000000" w:themeColor="text1"/>
+                          <w:kern w:val="24"/>
+                          <w:sz w:val="20"/>
+                          <w:szCs w:val="20"/>
+                        </w:rPr>
+                        <w:t>htaccess</w:t>
+                      </w:r>
+                      <w:proofErr w:type="spellEnd"/>
                     </w:p>
                   </w:txbxContent>
                 </v:textbox>
@@ -3418,7 +3570,7 @@
           <w:sz w:val="20"/>
           <w:szCs w:val="20"/>
         </w:rPr>
-        <w:t>mtech</w:t>
+        <w:t>app</w:t>
       </w:r>
       <w:r>
         <w:rPr>
@@ -3498,7 +3650,7 @@
           <w:sz w:val="20"/>
           <w:szCs w:val="20"/>
         </w:rPr>
-        <w:t>mtech</w:t>
+        <w:t>app</w:t>
       </w:r>
       <w:r>
         <w:rPr>
@@ -3573,7 +3725,7 @@
           <w:szCs w:val="20"/>
           <w:shd w:val="clear" w:color="auto" w:fill="FFFFFF"/>
         </w:rPr>
-        <w:t>o</w:t>
+        <w:t xml:space="preserve">option 2 two fetches through Ajax call. Click on get news to fetch from the Gnews </w:t>
       </w:r>
       <w:r>
         <w:rPr>
@@ -3582,62 +3734,12 @@
           <w:szCs w:val="20"/>
           <w:shd w:val="clear" w:color="auto" w:fill="FFFFFF"/>
         </w:rPr>
-        <w:t>ption</w:t>
-      </w:r>
-      <w:r>
-        <w:rPr>
-          <w:rFonts w:ascii="Helvetica" w:hAnsi="Helvetica" w:cs="Helvetica"/>
-          <w:sz w:val="20"/>
-          <w:szCs w:val="20"/>
-          <w:shd w:val="clear" w:color="auto" w:fill="FFFFFF"/>
-        </w:rPr>
-        <w:t xml:space="preserve"> 2</w:t>
-      </w:r>
-      <w:r>
-        <w:rPr>
-          <w:rFonts w:ascii="Helvetica" w:hAnsi="Helvetica" w:cs="Helvetica"/>
-          <w:sz w:val="20"/>
-          <w:szCs w:val="20"/>
-          <w:shd w:val="clear" w:color="auto" w:fill="FFFFFF"/>
-        </w:rPr>
-        <w:t xml:space="preserve"> two fetches through </w:t>
-      </w:r>
-      <w:r>
-        <w:rPr>
-          <w:rFonts w:ascii="Helvetica" w:hAnsi="Helvetica" w:cs="Helvetica"/>
-          <w:sz w:val="20"/>
-          <w:szCs w:val="20"/>
-          <w:shd w:val="clear" w:color="auto" w:fill="FFFFFF"/>
-        </w:rPr>
-        <w:t>Ajax</w:t>
-      </w:r>
-      <w:r>
-        <w:rPr>
-          <w:rFonts w:ascii="Helvetica" w:hAnsi="Helvetica" w:cs="Helvetica"/>
-          <w:sz w:val="20"/>
-          <w:szCs w:val="20"/>
-          <w:shd w:val="clear" w:color="auto" w:fill="FFFFFF"/>
-        </w:rPr>
-        <w:t xml:space="preserve"> call. Click on get news to fetch from the Gnews </w:t>
-      </w:r>
-      <w:r>
-        <w:rPr>
-          <w:rFonts w:ascii="Helvetica" w:hAnsi="Helvetica" w:cs="Helvetica"/>
-          <w:sz w:val="20"/>
-          <w:szCs w:val="20"/>
-          <w:shd w:val="clear" w:color="auto" w:fill="FFFFFF"/>
-        </w:rPr>
         <w:t>API</w:t>
       </w:r>
     </w:p>
     <w:p>
       <w:r>
-        <w:t xml:space="preserve">If you run below end-points, it will fetch from Gnews.io and also save the fetched data into the local </w:t>
-      </w:r>
-      <w:bookmarkStart w:id="0" w:name="_GoBack"/>
-      <w:bookmarkEnd w:id="0"/>
-      <w:r>
-        <w:t>database</w:t>
+        <w:t>If you run below end-points, it will fetch from Gnews.io and also save the fetched data into the local database</w:t>
       </w:r>
     </w:p>
     <w:p>
@@ -3655,19 +3757,7 @@
         <w:rPr>
           <w:b/>
         </w:rPr>
-        <w:t xml:space="preserve">Querying </w:t>
-      </w:r>
-      <w:r>
-        <w:rPr>
-          <w:b/>
-        </w:rPr>
-        <w:t>Gnews</w:t>
-      </w:r>
-      <w:r>
-        <w:rPr>
-          <w:b/>
-        </w:rPr>
-        <w:t xml:space="preserve"> API</w:t>
+        <w:t>Querying Gnews API</w:t>
       </w:r>
     </w:p>
     <w:p>
@@ -3690,7 +3780,7 @@
             <w:szCs w:val="18"/>
             <w:shd w:val="clear" w:color="auto" w:fill="FFFFFF"/>
           </w:rPr>
-          <w:t>http://127.0.0.1/mtech/system/model/request.php</w:t>
+          <w:t>http://127.0.0.1/app/system/model/request.php</w:t>
         </w:r>
       </w:hyperlink>
     </w:p>
@@ -3718,7 +3808,13 @@
         </w:rPr>
       </w:pPr>
       <w:r>
-        <w:t>http://127.0.0.1/mtech/</w:t>
+        <w:t>http://127.0.0.1/</w:t>
+      </w:r>
+      <w:r>
+        <w:t>app</w:t>
+      </w:r>
+      <w:r>
+        <w:t>/</w:t>
       </w:r>
     </w:p>
     <w:p>
@@ -5451,6 +5547,7 @@
   <w:style w:type="character" w:default="1" w:styleId="DefaultParagraphFont">
     <w:name w:val="Default Paragraph Font"/>
     <w:uiPriority w:val="1"/>
+    <w:semiHidden/>
     <w:unhideWhenUsed/>
   </w:style>
   <w:style w:type="table" w:default="1" w:styleId="TableNormal">
@@ -5510,6 +5607,34 @@
     <w:rPr>
       <w:color w:val="0563C1" w:themeColor="hyperlink"/>
       <w:u w:val="single"/>
+    </w:rPr>
+  </w:style>
+  <w:style w:type="paragraph" w:styleId="PlainText">
+    <w:name w:val="Plain Text"/>
+    <w:basedOn w:val="Normal"/>
+    <w:link w:val="PlainTextChar"/>
+    <w:uiPriority w:val="99"/>
+    <w:unhideWhenUsed/>
+    <w:rsid w:val="002D4ABE"/>
+    <w:pPr>
+      <w:spacing w:after="0" w:line="240" w:lineRule="auto"/>
+    </w:pPr>
+    <w:rPr>
+      <w:rFonts w:ascii="Consolas" w:hAnsi="Consolas"/>
+      <w:sz w:val="21"/>
+      <w:szCs w:val="21"/>
+    </w:rPr>
+  </w:style>
+  <w:style w:type="character" w:customStyle="1" w:styleId="PlainTextChar">
+    <w:name w:val="Plain Text Char"/>
+    <w:basedOn w:val="DefaultParagraphFont"/>
+    <w:link w:val="PlainText"/>
+    <w:uiPriority w:val="99"/>
+    <w:rsid w:val="002D4ABE"/>
+    <w:rPr>
+      <w:rFonts w:ascii="Consolas" w:hAnsi="Consolas"/>
+      <w:sz w:val="21"/>
+      <w:szCs w:val="21"/>
     </w:rPr>
   </w:style>
 </w:styles>
